--- a/README-M5.docx
+++ b/README-M5.docx
@@ -49,6 +49,68 @@
           <w:szCs w:val="28"/>
           <w:rtl w:val="0"/>
         </w:rPr>
+        <w:t xml:space="preserve">M5PracticalApp.ipynb</w:t>
+      </w:r>
+    </w:p>
+    <w:p>
+      <w:pPr>
+        <w:rPr>
+          <w:b w:val="1"/>
+          <w:sz w:val="28"/>
+          <w:szCs w:val="28"/>
+        </w:rPr>
+      </w:pPr>
+      <w:r>
+        <w:rPr>
+          <w:rtl w:val="0"/>
+        </w:rPr>
+      </w:r>
+    </w:p>
+    <w:p>
+      <w:pPr>
+        <w:rPr>
+          <w:sz w:val="28"/>
+          <w:szCs w:val="28"/>
+        </w:rPr>
+      </w:pPr>
+      <w:r>
+        <w:rPr>
+          <w:sz w:val="28"/>
+          <w:szCs w:val="28"/>
+          <w:rtl w:val="0"/>
+        </w:rPr>
+        <w:t xml:space="preserve">https://github.com/lakshmids23/BKModule5PracApp/blob/main/M5PracticalApp.ipynb</w:t>
+      </w:r>
+    </w:p>
+    <w:p>
+      <w:pPr>
+        <w:rPr>
+          <w:b w:val="1"/>
+          <w:sz w:val="28"/>
+          <w:szCs w:val="28"/>
+        </w:rPr>
+      </w:pPr>
+      <w:r>
+        <w:rPr>
+          <w:rtl w:val="0"/>
+        </w:rPr>
+      </w:r>
+    </w:p>
+    <w:p>
+      <w:pPr>
+        <w:rPr>
+          <w:b w:val="1"/>
+          <w:sz w:val="28"/>
+          <w:szCs w:val="28"/>
+        </w:rPr>
+      </w:pPr>
+      <w:r>
+        <w:rPr>
+          <w:b w:val="1"/>
+          <w:sz w:val="28"/>
+          <w:szCs w:val="28"/>
+          <w:rtl w:val="0"/>
+        </w:rPr>
         <w:t xml:space="preserve">Project Overview</w:t>
       </w:r>
     </w:p>
@@ -376,12 +438,12 @@
           <wp:inline distB="114300" distT="114300" distL="114300" distR="114300">
             <wp:extent cx="5362575" cy="5210175"/>
             <wp:effectExtent b="0" l="0" r="0" t="0"/>
-            <wp:docPr id="3" name="image3.png"/>
+            <wp:docPr id="3" name="image4.png"/>
             <a:graphic>
               <a:graphicData uri="http://schemas.openxmlformats.org/drawingml/2006/picture">
                 <pic:pic>
                   <pic:nvPicPr>
-                    <pic:cNvPr id="0" name="image3.png"/>
+                    <pic:cNvPr id="0" name="image4.png"/>
                     <pic:cNvPicPr preferRelativeResize="0"/>
                   </pic:nvPicPr>
                   <pic:blipFill>
@@ -598,12 +660,12 @@
           <wp:inline distB="114300" distT="114300" distL="114300" distR="114300">
             <wp:extent cx="4200877" cy="4337614"/>
             <wp:effectExtent b="0" l="0" r="0" t="0"/>
-            <wp:docPr id="2" name="image4.png"/>
+            <wp:docPr id="2" name="image1.png"/>
             <a:graphic>
               <a:graphicData uri="http://schemas.openxmlformats.org/drawingml/2006/picture">
                 <pic:pic>
                   <pic:nvPicPr>
-                    <pic:cNvPr id="0" name="image4.png"/>
+                    <pic:cNvPr id="0" name="image1.png"/>
                     <pic:cNvPicPr preferRelativeResize="0"/>
                   </pic:nvPicPr>
                   <pic:blipFill>
@@ -795,12 +857,12 @@
           <wp:inline distB="114300" distT="114300" distL="114300" distR="114300">
             <wp:extent cx="5295900" cy="3914775"/>
             <wp:effectExtent b="0" l="0" r="0" t="0"/>
-            <wp:docPr id="4" name="image1.png"/>
+            <wp:docPr id="4" name="image6.png"/>
             <a:graphic>
               <a:graphicData uri="http://schemas.openxmlformats.org/drawingml/2006/picture">
                 <pic:pic>
                   <pic:nvPicPr>
-                    <pic:cNvPr id="0" name="image1.png"/>
+                    <pic:cNvPr id="0" name="image6.png"/>
                     <pic:cNvPicPr preferRelativeResize="0"/>
                   </pic:nvPicPr>
                   <pic:blipFill>
@@ -1752,12 +1814,12 @@
           <wp:inline distB="114300" distT="114300" distL="114300" distR="114300">
             <wp:extent cx="5943600" cy="3924300"/>
             <wp:effectExtent b="0" l="0" r="0" t="0"/>
-            <wp:docPr id="5" name="image5.png"/>
+            <wp:docPr id="5" name="image2.png"/>
             <a:graphic>
               <a:graphicData uri="http://schemas.openxmlformats.org/drawingml/2006/picture">
                 <pic:pic>
                   <pic:nvPicPr>
-                    <pic:cNvPr id="0" name="image5.png"/>
+                    <pic:cNvPr id="0" name="image2.png"/>
                     <pic:cNvPicPr preferRelativeResize="0"/>
                   </pic:nvPicPr>
                   <pic:blipFill>
@@ -1847,12 +1909,12 @@
           <wp:inline distB="114300" distT="114300" distL="114300" distR="114300">
             <wp:extent cx="5943600" cy="3987800"/>
             <wp:effectExtent b="0" l="0" r="0" t="0"/>
-            <wp:docPr id="6" name="image2.png"/>
+            <wp:docPr id="6" name="image5.png"/>
             <a:graphic>
               <a:graphicData uri="http://schemas.openxmlformats.org/drawingml/2006/picture">
                 <pic:pic>
                   <pic:nvPicPr>
-                    <pic:cNvPr id="0" name="image2.png"/>
+                    <pic:cNvPr id="0" name="image5.png"/>
                     <pic:cNvPicPr preferRelativeResize="0"/>
                   </pic:nvPicPr>
                   <pic:blipFill>
@@ -1956,12 +2018,12 @@
           <wp:inline distB="114300" distT="114300" distL="114300" distR="114300">
             <wp:extent cx="5943600" cy="4318000"/>
             <wp:effectExtent b="0" l="0" r="0" t="0"/>
-            <wp:docPr id="1" name="image6.png"/>
+            <wp:docPr id="1" name="image3.png"/>
             <a:graphic>
               <a:graphicData uri="http://schemas.openxmlformats.org/drawingml/2006/picture">
                 <pic:pic>
                   <pic:nvPicPr>
-                    <pic:cNvPr id="0" name="image6.png"/>
+                    <pic:cNvPr id="0" name="image3.png"/>
                     <pic:cNvPicPr preferRelativeResize="0"/>
                   </pic:nvPicPr>
                   <pic:blipFill>
